--- a/outputs/cv6/pro0255_cv6.docx
+++ b/outputs/cv6/pro0255_cv6.docx
@@ -15,6 +15,50 @@
         </w:rPr>
         <w:t>Combination</w:t>
       </w:r>
+    </w:p>
+    <w:p>
+      <w:pPr>
+        <w:rPr>
+          <w:lang w:val="en-US"/>
+        </w:rPr>
+      </w:pPr>
+      <w:r>
+        <w:rPr>
+          <w:lang w:val="en-US"/>
+        </w:rPr>
+        <w:object w:dxaOrig="4258" w:dyaOrig="1181" w14:anchorId="2637593E">
+          <v:shapetype id="_x0000_t75" coordsize="21600,21600" o:spt="75" o:preferrelative="t" path="m@4@5l@4@11@9@11@9@5xe" filled="f" stroked="f">
+            <v:stroke joinstyle="miter"/>
+            <v:formulas>
+              <v:f eqn="if lineDrawn pixelLineWidth 0"/>
+              <v:f eqn="sum @0 1 0"/>
+              <v:f eqn="sum 0 0 @1"/>
+              <v:f eqn="prod @2 1 2"/>
+              <v:f eqn="prod @3 21600 pixelWidth"/>
+              <v:f eqn="prod @3 21600 pixelHeight"/>
+              <v:f eqn="sum @0 0 1"/>
+              <v:f eqn="prod @6 1 2"/>
+              <v:f eqn="prod @7 21600 pixelWidth"/>
+              <v:f eqn="sum @8 21600 0"/>
+              <v:f eqn="prod @7 21600 pixelHeight"/>
+              <v:f eqn="sum @10 21600 0"/>
+            </v:formulas>
+            <v:path o:extrusionok="f" gradientshapeok="t" o:connecttype="rect"/>
+            <o:lock v:ext="edit" aspectratio="t"/>
+          </v:shapetype>
+          <v:shape id="_x0000_i1033" type="#_x0000_t75" style="width:213pt;height:59.25pt" o:ole="">
+            <v:imagedata r:id="rId4" o:title=""/>
+          </v:shape>
+          <o:OLEObject Type="Embed" ProgID="Excel.Sheet.12" ShapeID="_x0000_i1033" DrawAspect="Content" ObjectID="_1678208537" r:id="rId5"/>
+        </w:object>
+      </w:r>
+    </w:p>
+    <w:p>
+      <w:pPr>
+        <w:rPr>
+          <w:lang w:val="en-US"/>
+        </w:rPr>
+      </w:pPr>
     </w:p>
     <w:p>
       <w:pPr>
@@ -224,7 +268,7 @@
                     <pic:cNvPicPr/>
                   </pic:nvPicPr>
                   <pic:blipFill>
-                    <a:blip r:embed="rId4">
+                    <a:blip r:embed="rId6">
                       <a:extLst>
                         <a:ext uri="{28A0092B-C50C-407E-A947-70E740481C1C}">
                           <a14:useLocalDpi xmlns:a14="http://schemas.microsoft.com/office/drawing/2010/main" val="0"/>
@@ -306,7 +350,7 @@
                     <pic:cNvPicPr/>
                   </pic:nvPicPr>
                   <pic:blipFill>
-                    <a:blip r:embed="rId5">
+                    <a:blip r:embed="rId7">
                       <a:extLst>
                         <a:ext uri="{28A0092B-C50C-407E-A947-70E740481C1C}">
                           <a14:useLocalDpi xmlns:a14="http://schemas.microsoft.com/office/drawing/2010/main" val="0"/>
@@ -401,7 +445,7 @@
                     <pic:cNvPicPr/>
                   </pic:nvPicPr>
                   <pic:blipFill>
-                    <a:blip r:embed="rId6">
+                    <a:blip r:embed="rId8">
                       <a:extLst>
                         <a:ext uri="{28A0092B-C50C-407E-A947-70E740481C1C}">
                           <a14:useLocalDpi xmlns:a14="http://schemas.microsoft.com/office/drawing/2010/main" val="0"/>
@@ -451,6 +495,24 @@
     </w:p>
     <w:p>
       <w:pPr>
+        <w:rPr>
+          <w:lang w:val="en-US"/>
+        </w:rPr>
+      </w:pPr>
+      <w:r>
+        <w:rPr>
+          <w:lang w:val="en-US"/>
+        </w:rPr>
+        <w:object w:dxaOrig="4258" w:dyaOrig="1181" w14:anchorId="28957AF3">
+          <v:shape id="_x0000_i1042" type="#_x0000_t75" style="width:213pt;height:59.25pt" o:ole="">
+            <v:imagedata r:id="rId9" o:title=""/>
+          </v:shape>
+          <o:OLEObject Type="Embed" ProgID="Excel.Sheet.12" ShapeID="_x0000_i1042" DrawAspect="Content" ObjectID="_1678208538" r:id="rId10"/>
+        </w:object>
+      </w:r>
+    </w:p>
+    <w:p>
+      <w:pPr>
         <w:pStyle w:val="Nadpis2"/>
         <w:rPr>
           <w:lang w:val="en-US"/>
@@ -619,7 +681,7 @@
                     <pic:cNvPicPr/>
                   </pic:nvPicPr>
                   <pic:blipFill>
-                    <a:blip r:embed="rId7">
+                    <a:blip r:embed="rId11">
                       <a:extLst>
                         <a:ext uri="{28A0092B-C50C-407E-A947-70E740481C1C}">
                           <a14:useLocalDpi xmlns:a14="http://schemas.microsoft.com/office/drawing/2010/main" val="0"/>
@@ -714,7 +776,7 @@
                     <pic:cNvPicPr/>
                   </pic:nvPicPr>
                   <pic:blipFill>
-                    <a:blip r:embed="rId8">
+                    <a:blip r:embed="rId12">
                       <a:extLst>
                         <a:ext uri="{28A0092B-C50C-407E-A947-70E740481C1C}">
                           <a14:useLocalDpi xmlns:a14="http://schemas.microsoft.com/office/drawing/2010/main" val="0"/>
@@ -815,7 +877,7 @@
                     <pic:cNvPicPr/>
                   </pic:nvPicPr>
                   <pic:blipFill>
-                    <a:blip r:embed="rId9">
+                    <a:blip r:embed="rId13">
                       <a:extLst>
                         <a:ext uri="{28A0092B-C50C-407E-A947-70E740481C1C}">
                           <a14:useLocalDpi xmlns:a14="http://schemas.microsoft.com/office/drawing/2010/main" val="0"/>
@@ -879,6 +941,24 @@
     </w:p>
     <w:p>
       <w:pPr>
+        <w:rPr>
+          <w:lang w:val="en-US"/>
+        </w:rPr>
+      </w:pPr>
+      <w:r>
+        <w:rPr>
+          <w:lang w:val="en-US"/>
+        </w:rPr>
+        <w:object w:dxaOrig="4258" w:dyaOrig="1181" w14:anchorId="68FFDB83">
+          <v:shape id="_x0000_i1051" type="#_x0000_t75" style="width:213pt;height:59.25pt" o:ole="">
+            <v:imagedata r:id="rId14" o:title=""/>
+          </v:shape>
+          <o:OLEObject Type="Embed" ProgID="Excel.Sheet.12" ShapeID="_x0000_i1051" DrawAspect="Content" ObjectID="_1678208539" r:id="rId15"/>
+        </w:object>
+      </w:r>
+    </w:p>
+    <w:p>
+      <w:pPr>
         <w:pStyle w:val="Nadpis2"/>
         <w:rPr>
           <w:lang w:val="en-US"/>
@@ -1057,7 +1137,7 @@
                     <pic:cNvPicPr/>
                   </pic:nvPicPr>
                   <pic:blipFill>
-                    <a:blip r:embed="rId10">
+                    <a:blip r:embed="rId16">
                       <a:extLst>
                         <a:ext uri="{28A0092B-C50C-407E-A947-70E740481C1C}">
                           <a14:useLocalDpi xmlns:a14="http://schemas.microsoft.com/office/drawing/2010/main" val="0"/>
@@ -1186,7 +1266,7 @@
                     <pic:cNvPicPr/>
                   </pic:nvPicPr>
                   <pic:blipFill>
-                    <a:blip r:embed="rId11">
+                    <a:blip r:embed="rId17">
                       <a:extLst>
                         <a:ext uri="{28A0092B-C50C-407E-A947-70E740481C1C}">
                           <a14:useLocalDpi xmlns:a14="http://schemas.microsoft.com/office/drawing/2010/main" val="0"/>
@@ -1285,7 +1365,7 @@
                     <pic:cNvPicPr/>
                   </pic:nvPicPr>
                   <pic:blipFill>
-                    <a:blip r:embed="rId12">
+                    <a:blip r:embed="rId18">
                       <a:extLst>
                         <a:ext uri="{28A0092B-C50C-407E-A947-70E740481C1C}">
                           <a14:useLocalDpi xmlns:a14="http://schemas.microsoft.com/office/drawing/2010/main" val="0"/>
